--- a/FAQ Progetti e Tipi di lezioni/FAQ Progetti e Tipi di lezioni/FAQ Progetti.docx
+++ b/FAQ Progetti e Tipi di lezioni/FAQ Progetti e Tipi di lezioni/FAQ Progetti.docx
@@ -33,7 +33,483 @@
       <w:r>
         <w:t>Spero possa essere utile per qualcuno e possibilmente dare una mano dove gruppi, prof e nessuno può aiutare, come è stato il mio caso.</w:t>
       </w:r>
-    </w:p>
+      <w:r>
+        <w:t xml:space="preserve"> Il file sarà progressivamente aggiornato e corretto nelle sue parti, al fine di continuare ad essere una guida solida e chiara per tutti coloro che non sanno mai che fare e come fare le cose, che è un po’ il mantra di tutto il corso purtroppo. </w:t>
+      </w:r>
+    </w:p>
+    <w:p>
+      <w:r>
+        <w:br w:type="page"/>
+      </w:r>
+    </w:p>
+    <w:sdt>
+      <w:sdtPr>
+        <w:id w:val="-1589760566"/>
+        <w:docPartObj>
+          <w:docPartGallery w:val="Table of Contents"/>
+          <w:docPartUnique/>
+        </w:docPartObj>
+      </w:sdtPr>
+      <w:sdtEndPr>
+        <w:rPr>
+          <w:rFonts w:asciiTheme="minorHAnsi" w:eastAsiaTheme="minorHAnsi" w:hAnsiTheme="minorHAnsi" w:cstheme="minorBidi"/>
+          <w:b/>
+          <w:bCs/>
+          <w:color w:val="auto"/>
+          <w:sz w:val="22"/>
+          <w:szCs w:val="22"/>
+          <w:lang w:eastAsia="en-US"/>
+        </w:rPr>
+      </w:sdtEndPr>
+      <w:sdtContent>
+        <w:p>
+          <w:pPr>
+            <w:pStyle w:val="Titolosommario"/>
+          </w:pPr>
+          <w:r>
+            <w:t>Sommario</w:t>
+          </w:r>
+        </w:p>
+        <w:p>
+          <w:pPr>
+            <w:pStyle w:val="Sommario1"/>
+            <w:tabs>
+              <w:tab w:val="right" w:leader="dot" w:pos="9628"/>
+            </w:tabs>
+            <w:rPr>
+              <w:rFonts w:eastAsiaTheme="minorEastAsia"/>
+              <w:noProof/>
+              <w:lang w:eastAsia="it-IT"/>
+            </w:rPr>
+          </w:pPr>
+          <w:r>
+            <w:fldChar w:fldCharType="begin"/>
+          </w:r>
+          <w:r>
+            <w:instrText xml:space="preserve"> TOC \o "1-3" \h \z \u </w:instrText>
+          </w:r>
+          <w:r>
+            <w:fldChar w:fldCharType="separate"/>
+          </w:r>
+          <w:hyperlink w:anchor="_Toc127866232" w:history="1">
+            <w:r>
+              <w:rPr>
+                <w:rStyle w:val="Collegamentoipertestuale"/>
+                <w:noProof/>
+              </w:rPr>
+              <w:t>Regole di accesso al progetto</w:t>
+            </w:r>
+            <w:r>
+              <w:rPr>
+                <w:noProof/>
+                <w:webHidden/>
+              </w:rPr>
+              <w:tab/>
+            </w:r>
+            <w:r>
+              <w:rPr>
+                <w:noProof/>
+                <w:webHidden/>
+              </w:rPr>
+              <w:fldChar w:fldCharType="begin"/>
+            </w:r>
+            <w:r>
+              <w:rPr>
+                <w:noProof/>
+                <w:webHidden/>
+              </w:rPr>
+              <w:instrText xml:space="preserve"> PAGEREF _Toc127866232 \h </w:instrText>
+            </w:r>
+            <w:r>
+              <w:rPr>
+                <w:noProof/>
+                <w:webHidden/>
+              </w:rPr>
+            </w:r>
+            <w:r>
+              <w:rPr>
+                <w:noProof/>
+                <w:webHidden/>
+              </w:rPr>
+              <w:fldChar w:fldCharType="separate"/>
+            </w:r>
+            <w:r>
+              <w:rPr>
+                <w:noProof/>
+                <w:webHidden/>
+              </w:rPr>
+              <w:t>3</w:t>
+            </w:r>
+            <w:r>
+              <w:rPr>
+                <w:noProof/>
+                <w:webHidden/>
+              </w:rPr>
+              <w:fldChar w:fldCharType="end"/>
+            </w:r>
+          </w:hyperlink>
+        </w:p>
+        <w:p>
+          <w:pPr>
+            <w:pStyle w:val="Sommario1"/>
+            <w:tabs>
+              <w:tab w:val="right" w:leader="dot" w:pos="9628"/>
+            </w:tabs>
+            <w:rPr>
+              <w:rFonts w:eastAsiaTheme="minorEastAsia"/>
+              <w:noProof/>
+              <w:lang w:eastAsia="it-IT"/>
+            </w:rPr>
+          </w:pPr>
+          <w:hyperlink w:anchor="_Toc127866233" w:history="1">
+            <w:r>
+              <w:rPr>
+                <w:rStyle w:val="Collegamentoipertestuale"/>
+                <w:noProof/>
+              </w:rPr>
+              <w:t>Diari di bordo</w:t>
+            </w:r>
+            <w:r>
+              <w:rPr>
+                <w:noProof/>
+                <w:webHidden/>
+              </w:rPr>
+              <w:tab/>
+            </w:r>
+            <w:r>
+              <w:rPr>
+                <w:noProof/>
+                <w:webHidden/>
+              </w:rPr>
+              <w:fldChar w:fldCharType="begin"/>
+            </w:r>
+            <w:r>
+              <w:rPr>
+                <w:noProof/>
+                <w:webHidden/>
+              </w:rPr>
+              <w:instrText xml:space="preserve"> PAGEREF _Toc127866233 \h </w:instrText>
+            </w:r>
+            <w:r>
+              <w:rPr>
+                <w:noProof/>
+                <w:webHidden/>
+              </w:rPr>
+            </w:r>
+            <w:r>
+              <w:rPr>
+                <w:noProof/>
+                <w:webHidden/>
+              </w:rPr>
+              <w:fldChar w:fldCharType="separate"/>
+            </w:r>
+            <w:r>
+              <w:rPr>
+                <w:noProof/>
+                <w:webHidden/>
+              </w:rPr>
+              <w:t>4</w:t>
+            </w:r>
+            <w:r>
+              <w:rPr>
+                <w:noProof/>
+                <w:webHidden/>
+              </w:rPr>
+              <w:fldChar w:fldCharType="end"/>
+            </w:r>
+          </w:hyperlink>
+        </w:p>
+        <w:p>
+          <w:pPr>
+            <w:pStyle w:val="Sommario1"/>
+            <w:tabs>
+              <w:tab w:val="right" w:leader="dot" w:pos="9628"/>
+            </w:tabs>
+            <w:rPr>
+              <w:rFonts w:eastAsiaTheme="minorEastAsia"/>
+              <w:noProof/>
+              <w:lang w:eastAsia="it-IT"/>
+            </w:rPr>
+          </w:pPr>
+          <w:hyperlink w:anchor="_Toc127866234" w:history="1">
+            <w:r>
+              <w:rPr>
+                <w:rStyle w:val="Collegamentoipertestuale"/>
+                <w:noProof/>
+              </w:rPr>
+              <w:t>Prima della RTB: Aggiudicazione degli appalti</w:t>
+            </w:r>
+            <w:r>
+              <w:rPr>
+                <w:noProof/>
+                <w:webHidden/>
+              </w:rPr>
+              <w:tab/>
+            </w:r>
+            <w:r>
+              <w:rPr>
+                <w:noProof/>
+                <w:webHidden/>
+              </w:rPr>
+              <w:fldChar w:fldCharType="begin"/>
+            </w:r>
+            <w:r>
+              <w:rPr>
+                <w:noProof/>
+                <w:webHidden/>
+              </w:rPr>
+              <w:instrText xml:space="preserve"> PAGEREF _Toc127866234 \h </w:instrText>
+            </w:r>
+            <w:r>
+              <w:rPr>
+                <w:noProof/>
+                <w:webHidden/>
+              </w:rPr>
+            </w:r>
+            <w:r>
+              <w:rPr>
+                <w:noProof/>
+                <w:webHidden/>
+              </w:rPr>
+              <w:fldChar w:fldCharType="separate"/>
+            </w:r>
+            <w:r>
+              <w:rPr>
+                <w:noProof/>
+                <w:webHidden/>
+              </w:rPr>
+              <w:t>5</w:t>
+            </w:r>
+            <w:r>
+              <w:rPr>
+                <w:noProof/>
+                <w:webHidden/>
+              </w:rPr>
+              <w:fldChar w:fldCharType="end"/>
+            </w:r>
+          </w:hyperlink>
+        </w:p>
+        <w:p>
+          <w:pPr>
+            <w:pStyle w:val="Sommario1"/>
+            <w:tabs>
+              <w:tab w:val="right" w:leader="dot" w:pos="9628"/>
+            </w:tabs>
+            <w:rPr>
+              <w:rFonts w:eastAsiaTheme="minorEastAsia"/>
+              <w:noProof/>
+              <w:lang w:eastAsia="it-IT"/>
+            </w:rPr>
+          </w:pPr>
+          <w:hyperlink w:anchor="_Toc127866235" w:history="1">
+            <w:r>
+              <w:rPr>
+                <w:rStyle w:val="Collegamentoipertestuale"/>
+                <w:noProof/>
+              </w:rPr>
+              <w:t>Verso la RTB</w:t>
+            </w:r>
+            <w:r>
+              <w:rPr>
+                <w:noProof/>
+                <w:webHidden/>
+              </w:rPr>
+              <w:tab/>
+            </w:r>
+            <w:r>
+              <w:rPr>
+                <w:noProof/>
+                <w:webHidden/>
+              </w:rPr>
+              <w:fldChar w:fldCharType="begin"/>
+            </w:r>
+            <w:r>
+              <w:rPr>
+                <w:noProof/>
+                <w:webHidden/>
+              </w:rPr>
+              <w:instrText xml:space="preserve"> PAGEREF _Toc127866235 \h </w:instrText>
+            </w:r>
+            <w:r>
+              <w:rPr>
+                <w:noProof/>
+                <w:webHidden/>
+              </w:rPr>
+            </w:r>
+            <w:r>
+              <w:rPr>
+                <w:noProof/>
+                <w:webHidden/>
+              </w:rPr>
+              <w:fldChar w:fldCharType="separate"/>
+            </w:r>
+            <w:r>
+              <w:rPr>
+                <w:noProof/>
+                <w:webHidden/>
+              </w:rPr>
+              <w:t>6</w:t>
+            </w:r>
+            <w:r>
+              <w:rPr>
+                <w:noProof/>
+                <w:webHidden/>
+              </w:rPr>
+              <w:fldChar w:fldCharType="end"/>
+            </w:r>
+          </w:hyperlink>
+        </w:p>
+        <w:p>
+          <w:pPr>
+            <w:pStyle w:val="Sommario1"/>
+            <w:tabs>
+              <w:tab w:val="right" w:leader="dot" w:pos="9628"/>
+            </w:tabs>
+            <w:rPr>
+              <w:rFonts w:eastAsiaTheme="minorEastAsia"/>
+              <w:noProof/>
+              <w:lang w:eastAsia="it-IT"/>
+            </w:rPr>
+          </w:pPr>
+          <w:hyperlink w:anchor="_Toc127866236" w:history="1">
+            <w:r>
+              <w:rPr>
+                <w:rStyle w:val="Collegamentoipertestuale"/>
+                <w:noProof/>
+              </w:rPr>
+              <w:t>RTB</w:t>
+            </w:r>
+            <w:r>
+              <w:rPr>
+                <w:noProof/>
+                <w:webHidden/>
+              </w:rPr>
+              <w:tab/>
+            </w:r>
+            <w:r>
+              <w:rPr>
+                <w:noProof/>
+                <w:webHidden/>
+              </w:rPr>
+              <w:fldChar w:fldCharType="begin"/>
+            </w:r>
+            <w:r>
+              <w:rPr>
+                <w:noProof/>
+                <w:webHidden/>
+              </w:rPr>
+              <w:instrText xml:space="preserve"> PAGEREF _Toc127866236 \h </w:instrText>
+            </w:r>
+            <w:r>
+              <w:rPr>
+                <w:noProof/>
+                <w:webHidden/>
+              </w:rPr>
+            </w:r>
+            <w:r>
+              <w:rPr>
+                <w:noProof/>
+                <w:webHidden/>
+              </w:rPr>
+              <w:fldChar w:fldCharType="separate"/>
+            </w:r>
+            <w:r>
+              <w:rPr>
+                <w:noProof/>
+                <w:webHidden/>
+              </w:rPr>
+              <w:t>8</w:t>
+            </w:r>
+            <w:r>
+              <w:rPr>
+                <w:noProof/>
+                <w:webHidden/>
+              </w:rPr>
+              <w:fldChar w:fldCharType="end"/>
+            </w:r>
+          </w:hyperlink>
+        </w:p>
+        <w:p>
+          <w:pPr>
+            <w:pStyle w:val="Sommario1"/>
+            <w:tabs>
+              <w:tab w:val="right" w:leader="dot" w:pos="9628"/>
+            </w:tabs>
+            <w:rPr>
+              <w:rFonts w:eastAsiaTheme="minorEastAsia"/>
+              <w:noProof/>
+              <w:lang w:eastAsia="it-IT"/>
+            </w:rPr>
+          </w:pPr>
+          <w:hyperlink w:anchor="_Toc127866237" w:history="1">
+            <w:r>
+              <w:rPr>
+                <w:rStyle w:val="Collegamentoipertestuale"/>
+                <w:noProof/>
+              </w:rPr>
+              <w:t>Gruppi del II Lotto</w:t>
+            </w:r>
+            <w:r>
+              <w:rPr>
+                <w:noProof/>
+                <w:webHidden/>
+              </w:rPr>
+              <w:tab/>
+            </w:r>
+            <w:r>
+              <w:rPr>
+                <w:noProof/>
+                <w:webHidden/>
+              </w:rPr>
+              <w:fldChar w:fldCharType="begin"/>
+            </w:r>
+            <w:r>
+              <w:rPr>
+                <w:noProof/>
+                <w:webHidden/>
+              </w:rPr>
+              <w:instrText xml:space="preserve"> PAGEREF _Toc127866237 \h </w:instrText>
+            </w:r>
+            <w:r>
+              <w:rPr>
+                <w:noProof/>
+                <w:webHidden/>
+              </w:rPr>
+            </w:r>
+            <w:r>
+              <w:rPr>
+                <w:noProof/>
+                <w:webHidden/>
+              </w:rPr>
+              <w:fldChar w:fldCharType="separate"/>
+            </w:r>
+            <w:r>
+              <w:rPr>
+                <w:noProof/>
+                <w:webHidden/>
+              </w:rPr>
+              <w:t>10</w:t>
+            </w:r>
+            <w:r>
+              <w:rPr>
+                <w:noProof/>
+                <w:webHidden/>
+              </w:rPr>
+              <w:fldChar w:fldCharType="end"/>
+            </w:r>
+          </w:hyperlink>
+        </w:p>
+        <w:p>
+          <w:r>
+            <w:rPr>
+              <w:b/>
+              <w:bCs/>
+            </w:rPr>
+            <w:fldChar w:fldCharType="end"/>
+          </w:r>
+        </w:p>
+      </w:sdtContent>
+    </w:sdt>
     <w:p>
       <w:pPr>
         <w:rPr>
@@ -52,11 +528,13 @@
         <w:pStyle w:val="Titolo1"/>
       </w:pPr>
       <w:bookmarkStart w:id="0" w:name="_Toc127865482"/>
+      <w:bookmarkStart w:id="1" w:name="_Toc127866232"/>
       <w:r>
         <w:lastRenderedPageBreak/>
         <w:t>Regole di accesso al progetto</w:t>
       </w:r>
       <w:bookmarkEnd w:id="0"/>
+      <w:bookmarkEnd w:id="1"/>
     </w:p>
     <w:p/>
     <w:p>
@@ -152,7 +630,6 @@
         <w:t>No: basta leggere, ma c’è gente che ci prova comunque, non conoscendo Tullio</w:t>
       </w:r>
     </w:p>
-    <w:p/>
     <w:p>
       <w:r>
         <w:br w:type="page"/>
@@ -162,16 +639,259 @@
       <w:pPr>
         <w:pStyle w:val="Titolo1"/>
       </w:pPr>
-      <w:bookmarkStart w:id="1" w:name="_Toc127865483"/>
+      <w:bookmarkStart w:id="2" w:name="_Toc127866233"/>
+      <w:r>
+        <w:lastRenderedPageBreak/>
+        <w:t>Diari di bordo</w:t>
+      </w:r>
+      <w:bookmarkEnd w:id="2"/>
+    </w:p>
+    <w:p>
+      <w:pPr>
+        <w:rPr>
+          <w:i/>
+          <w:iCs/>
+        </w:rPr>
+      </w:pPr>
+      <w:r>
+        <w:rPr>
+          <w:i/>
+          <w:iCs/>
+        </w:rPr>
+        <w:t>Comunicazione di Tullio sui diari di bordo:</w:t>
+      </w:r>
+    </w:p>
+    <w:p>
+      <w:r>
+        <w:t>“</w:t>
+      </w:r>
+      <w:r>
+        <w:t>Le attività “diario di bordo” servono a rendere manifesto (visibile) il grado di avanzamento nel lavoro di ciascun gruppo di progetto, descrivendolo in termini di:</w:t>
+      </w:r>
+    </w:p>
+    <w:p>
+      <w:r>
+        <w:t>1)     cose fatte nel periodo trascorso</w:t>
+      </w:r>
+    </w:p>
+    <w:p>
+      <w:r>
+        <w:t>2)     cose da fare nel prossimo periodo</w:t>
+      </w:r>
+    </w:p>
+    <w:p>
+      <w:r>
+        <w:t>3)     difficoltà incontrate</w:t>
+      </w:r>
+    </w:p>
+    <w:p>
+      <w:r>
+        <w:t>4)     dubbi su come procedere su specifiche questioni</w:t>
+      </w:r>
+    </w:p>
+    <w:p>
+      <w:r>
+        <w:t>5)     eventuali idee sulle quali chiedere consiglio.</w:t>
+      </w:r>
+    </w:p>
+    <w:p>
+      <w:r>
+        <w:t xml:space="preserve">le attività “diario di bordo” si svolgeranno in aula, attendendo e richiedendo la presenza di tutti i frequentanti, </w:t>
+      </w:r>
+    </w:p>
+    <w:p>
+      <w:r>
+        <w:t>indipendentemente dal lotto di appartenenza ogni gruppo di progetto avrà a disposizione 5 minuti (2 diapositive) per dare conto dei 5 punti sopra elencati</w:t>
+      </w:r>
+      <w:r>
+        <w:t>. O</w:t>
+      </w:r>
+      <w:r>
+        <w:t>gni gruppo terrà la propria esposizione condividendo lo schermo nella stanza Zoom di IS (condivisa dal prof)</w:t>
+      </w:r>
+      <w:r>
+        <w:t xml:space="preserve"> </w:t>
+      </w:r>
+      <w:r>
+        <w:t>disabilitando microfono e amplificatore.</w:t>
+      </w:r>
+    </w:p>
+    <w:p>
+      <w:r>
+        <w:t>La persona delegata a esporre per ogni gruppo sarà chi in quel periodo svolgerà il ruolo di “responsabile”; quella sarà la sola persona del gruppo abilitata ad accedere alla stanza Zoom di cui sopra; la discussione invece sarà collettiva e quindi a più voci, tutte “in presenza”</w:t>
+      </w:r>
+      <w:r>
+        <w:t xml:space="preserve"> </w:t>
+      </w:r>
+      <w:r>
+        <w:t>l’ordine di esposizione varierà di volta in volta, e ve lo comunicherò solo a inizio attività</w:t>
+      </w:r>
+      <w:r>
+        <w:t xml:space="preserve"> </w:t>
+      </w:r>
+      <w:r>
+        <w:t>dopo tutte le esposizioni, discuteremo tutti insieme i punti più urgenti e importanti tra quelli sollevati, rimandando il resto delle questioni a dialogo punto-a-punto tra gruppo e docente.</w:t>
+      </w:r>
+      <w:r>
+        <w:t>”</w:t>
+      </w:r>
+    </w:p>
+    <w:p>
+      <w:r>
+        <w:t>Quindi:</w:t>
+      </w:r>
+    </w:p>
+    <w:p>
+      <w:pPr>
+        <w:pStyle w:val="Paragrafoelenco"/>
+        <w:numPr>
+          <w:ilvl w:val="0"/>
+          <w:numId w:val="2"/>
+        </w:numPr>
+      </w:pPr>
+      <w:r>
+        <w:t>o</w:t>
+      </w:r>
+      <w:r>
+        <w:t>rdine</w:t>
+      </w:r>
+      <w:r>
+        <w:t xml:space="preserve"> di esposizione dei gruppi</w:t>
+      </w:r>
+      <w:r>
+        <w:t xml:space="preserve"> deciso dal prof </w:t>
+      </w:r>
+    </w:p>
+    <w:p>
+      <w:pPr>
+        <w:pStyle w:val="Paragrafoelenco"/>
+        <w:numPr>
+          <w:ilvl w:val="0"/>
+          <w:numId w:val="2"/>
+        </w:numPr>
+      </w:pPr>
+      <w:r>
+        <w:t>l'importante è avere un responsabile in quel momento, idealmente ruota nei ruoli</w:t>
+      </w:r>
+    </w:p>
+    <w:p>
+      <w:pPr>
+        <w:pStyle w:val="Paragrafoelenco"/>
+        <w:numPr>
+          <w:ilvl w:val="0"/>
+          <w:numId w:val="2"/>
+        </w:numPr>
+      </w:pPr>
+      <w:r>
+        <w:t>comunque parla chi vuole, deve solo dire cose fatte e cose da fare, possibilmente facendo emergere dubbi o domande</w:t>
+      </w:r>
+    </w:p>
+    <w:p>
+      <w:pPr>
+        <w:pStyle w:val="Paragrafoelenco"/>
+        <w:numPr>
+          <w:ilvl w:val="0"/>
+          <w:numId w:val="2"/>
+        </w:numPr>
+      </w:pPr>
+      <w:r>
+        <w:t>il prof di volta in volta scrive i dubbi più importanti e poi a fine di tutti i diari dice qualcosa e cerca di rispondere a tutti (normalmente, si perde in discorsi, ma insomma, questo è come funziona un diario di bordo)</w:t>
+      </w:r>
+    </w:p>
+    <w:p>
+      <w:r>
+        <w:t xml:space="preserve">Di fatto si tratta di ricevimenti collettivi: questi sono fatti in modalità </w:t>
+      </w:r>
+      <w:r>
+        <w:rPr>
+          <w:u w:val="single"/>
+        </w:rPr>
+        <w:t>sincrona</w:t>
+      </w:r>
+      <w:r>
+        <w:t xml:space="preserve"> per tutta la durata del corso.</w:t>
+      </w:r>
+    </w:p>
+    <w:p>
+      <w:r>
+        <w:t>Verso la fine delle lezioni</w:t>
+      </w:r>
+      <w:r>
+        <w:t xml:space="preserve">, vengono fatti in modalità </w:t>
+      </w:r>
+      <w:r>
+        <w:rPr>
+          <w:u w:val="single"/>
+        </w:rPr>
+        <w:t>asincrona</w:t>
+      </w:r>
+      <w:r>
+        <w:t>.</w:t>
+      </w:r>
+      <w:r>
+        <w:t xml:space="preserve"> </w:t>
+      </w:r>
+      <w:r>
+        <w:t>Ciò è intuibile da questa comunicazione di Tullio a fine corso (fac-simile ed esempio):</w:t>
+      </w:r>
+    </w:p>
+    <w:p>
+      <w:r>
+        <w:t xml:space="preserve">"Ogni gruppo del I lotto deporrà la propria presentazione in una cartella condivisa accessibile al docente, e ne comunicherà l'indirizzo entro le ore 8:30 di </w:t>
+      </w:r>
+      <w:r>
+        <w:t>ogni lunedì</w:t>
+      </w:r>
+      <w:r>
+        <w:t>.</w:t>
+      </w:r>
+      <w:r>
+        <w:t xml:space="preserve"> </w:t>
+      </w:r>
+      <w:r>
+        <w:t>In corso di giornata, il docente esaminerà il materiale pervenuto, invitando a colloquio dedicato, in data successiva, i gruppi che avessero sollevato questioni significative, altrimenti inviando commenti scritti.</w:t>
+      </w:r>
+    </w:p>
+    <w:p>
+      <w:r>
+        <w:t>Questa modalità asincrona, sempre su base settimanale, resterà in vigore per tutti i gruppi del I lotto, fino al completamento del loro progetto didattico.</w:t>
+      </w:r>
+      <w:r>
+        <w:t xml:space="preserve"> </w:t>
+      </w:r>
+      <w:r>
+        <w:t>Essa sarà attuata anche per i gruppi del II lotto, che verranno costituiti il giorno 3 marzo prossimo."</w:t>
+      </w:r>
+    </w:p>
+    <w:p>
+      <w:r>
+        <w:t>Consiglio mio: mettersi un memo e ricordarsi di farlo e mandarglielo di settimana in settimana.</w:t>
+      </w:r>
+    </w:p>
+    <w:p>
+      <w:pPr>
+        <w:pStyle w:val="Titolo1"/>
+      </w:pPr>
+      <w:bookmarkStart w:id="3" w:name="_Toc127865483"/>
+      <w:bookmarkStart w:id="4" w:name="_Toc127866234"/>
       <w:r>
         <w:lastRenderedPageBreak/>
         <w:t>Prima della RTB: Aggiudicazione degli appalti</w:t>
       </w:r>
-      <w:bookmarkEnd w:id="1"/>
-    </w:p>
-    <w:p>
-      <w:r>
-        <w:t>- Una volta presentati i capitolati e fatti i gruppi, occorre scrivere a qualche azienda e chiedere un po’ di info: fisseranno dei colloqui remoti, alla quale occorre arrivare con una serie di domande pronte (poi, ne si farà verbale).</w:t>
+      <w:bookmarkEnd w:id="3"/>
+      <w:bookmarkEnd w:id="4"/>
+    </w:p>
+    <w:p>
+      <w:r>
+        <w:t xml:space="preserve">- Una volta presentati i capitolati e fatti i gruppi, occorre scrivere a qualche azienda e chiedere un po’ di info: fisseranno dei colloqui remoti, alla quale occorre arrivare con una serie di domande pronte (poi, </w:t>
+      </w:r>
+      <w:proofErr w:type="spellStart"/>
+      <w:r>
+        <w:t>ne</w:t>
+      </w:r>
+      <w:proofErr w:type="spellEnd"/>
+      <w:r>
+        <w:t xml:space="preserve"> si farà verbale).</w:t>
       </w:r>
     </w:p>
     <w:p>
@@ -402,12 +1122,14 @@
       <w:pPr>
         <w:pStyle w:val="Titolo1"/>
       </w:pPr>
-      <w:bookmarkStart w:id="2" w:name="_Toc127865484"/>
+      <w:bookmarkStart w:id="5" w:name="_Toc127865484"/>
+      <w:bookmarkStart w:id="6" w:name="_Toc127866235"/>
       <w:r>
         <w:lastRenderedPageBreak/>
         <w:t>Verso la RTB</w:t>
       </w:r>
-      <w:bookmarkEnd w:id="2"/>
+      <w:bookmarkEnd w:id="5"/>
+      <w:bookmarkEnd w:id="6"/>
     </w:p>
     <w:p>
       <w:r>
@@ -799,12 +1521,14 @@
       <w:pPr>
         <w:pStyle w:val="Titolo1"/>
       </w:pPr>
-      <w:bookmarkStart w:id="3" w:name="_Toc127865485"/>
+      <w:bookmarkStart w:id="7" w:name="_Toc127865485"/>
+      <w:bookmarkStart w:id="8" w:name="_Toc127866236"/>
       <w:r>
         <w:lastRenderedPageBreak/>
         <w:t>RTB</w:t>
       </w:r>
-      <w:bookmarkEnd w:id="3"/>
+      <w:bookmarkEnd w:id="7"/>
+      <w:bookmarkEnd w:id="8"/>
     </w:p>
     <w:p>
       <w:r>
@@ -1014,7 +1738,38 @@
       </w:r>
     </w:p>
     <w:p/>
+    <w:p>
+      <w:r>
+        <w:br w:type="page"/>
+      </w:r>
+    </w:p>
+    <w:p>
+      <w:pPr>
+        <w:pStyle w:val="Titolo1"/>
+      </w:pPr>
+      <w:bookmarkStart w:id="9" w:name="_Toc127866237"/>
+      <w:r>
+        <w:lastRenderedPageBreak/>
+        <w:t>Gruppi del II Lotto</w:t>
+      </w:r>
+      <w:bookmarkEnd w:id="9"/>
+    </w:p>
     <w:p/>
+    <w:p>
+      <w:r>
+        <w:t>Poco prima degli esami della prima sessione, esce la comunicazione per l’iscrizione dei gruppi del secondo lotto. Le regole naturalmente rimangono le stesse di quelli del primo, solo che non si beneficia della presenza del prof a lezione, non si fanno i diari di bordo sincroni, etc.</w:t>
+      </w:r>
+    </w:p>
+    <w:p>
+      <w:r>
+        <w:t>La cosa importante, se uno può e vuole naturalmente, è di fare il progetto il prima possibile, perché risulta utile a livello di SWE per capire come muoversi ma anche a livello pratico, perché non pensiate che sia una cosa rapida ed indolore. Inoltre, se si vuole andare in stage, si deve modulare un orario, a detta di Tullio, tale che non comprometta lo svolgimento delle attività di progetto.</w:t>
+      </w:r>
+    </w:p>
+    <w:p>
+      <w:r>
+        <w:t xml:space="preserve">Si consideri, comunque, che fare un progetto al primo lotto prevede che hai almeno X esami da dover seguire e studiare in contemporanea, che non è proprio bello. SWE è attività a tempo pieno e che assorbe molto intensamente, se fatta da persona che sanno lavorare e che comunicano, trust me. </w:t>
+      </w:r>
+    </w:p>
     <w:sectPr>
       <w:headerReference w:type="default" r:id="rId8"/>
       <w:footerReference w:type="default" r:id="rId9"/>
@@ -1541,7 +2296,7 @@
         <w:rFonts w:ascii="Calibri" w:eastAsiaTheme="minorHAnsi" w:hAnsi="Calibri" w:cs="Calibri" w:hint="default"/>
       </w:rPr>
     </w:lvl>
-    <w:lvl w:ilvl="1" w:tplc="04100003" w:tentative="1">
+    <w:lvl w:ilvl="1" w:tplc="04100003">
       <w:start w:val="1"/>
       <w:numFmt w:val="bullet"/>
       <w:lvlText w:val="o"/>
@@ -1639,6 +2394,118 @@
     </w:lvl>
   </w:abstractNum>
   <w:abstractNum w:abstractNumId="3" w15:restartNumberingAfterBreak="0">
+    <w:nsid w:val="6A0E5D7B"/>
+    <w:multiLevelType w:val="hybridMultilevel"/>
+    <w:tmpl w:val="055ACF0E"/>
+    <w:lvl w:ilvl="0" w:tplc="9C78245C">
+      <w:numFmt w:val="bullet"/>
+      <w:lvlText w:val="-"/>
+      <w:lvlJc w:val="left"/>
+      <w:pPr>
+        <w:ind w:left="720" w:hanging="360"/>
+      </w:pPr>
+      <w:rPr>
+        <w:rFonts w:ascii="Calibri" w:eastAsiaTheme="minorHAnsi" w:hAnsi="Calibri" w:cs="Calibri" w:hint="default"/>
+      </w:rPr>
+    </w:lvl>
+    <w:lvl w:ilvl="1" w:tplc="04100003" w:tentative="1">
+      <w:start w:val="1"/>
+      <w:numFmt w:val="bullet"/>
+      <w:lvlText w:val="o"/>
+      <w:lvlJc w:val="left"/>
+      <w:pPr>
+        <w:ind w:left="1440" w:hanging="360"/>
+      </w:pPr>
+      <w:rPr>
+        <w:rFonts w:ascii="Courier New" w:hAnsi="Courier New" w:cs="Courier New" w:hint="default"/>
+      </w:rPr>
+    </w:lvl>
+    <w:lvl w:ilvl="2" w:tplc="04100005" w:tentative="1">
+      <w:start w:val="1"/>
+      <w:numFmt w:val="bullet"/>
+      <w:lvlText w:val=""/>
+      <w:lvlJc w:val="left"/>
+      <w:pPr>
+        <w:ind w:left="2160" w:hanging="360"/>
+      </w:pPr>
+      <w:rPr>
+        <w:rFonts w:ascii="Wingdings" w:hAnsi="Wingdings" w:hint="default"/>
+      </w:rPr>
+    </w:lvl>
+    <w:lvl w:ilvl="3" w:tplc="04100001" w:tentative="1">
+      <w:start w:val="1"/>
+      <w:numFmt w:val="bullet"/>
+      <w:lvlText w:val=""/>
+      <w:lvlJc w:val="left"/>
+      <w:pPr>
+        <w:ind w:left="2880" w:hanging="360"/>
+      </w:pPr>
+      <w:rPr>
+        <w:rFonts w:ascii="Symbol" w:hAnsi="Symbol" w:hint="default"/>
+      </w:rPr>
+    </w:lvl>
+    <w:lvl w:ilvl="4" w:tplc="04100003" w:tentative="1">
+      <w:start w:val="1"/>
+      <w:numFmt w:val="bullet"/>
+      <w:lvlText w:val="o"/>
+      <w:lvlJc w:val="left"/>
+      <w:pPr>
+        <w:ind w:left="3600" w:hanging="360"/>
+      </w:pPr>
+      <w:rPr>
+        <w:rFonts w:ascii="Courier New" w:hAnsi="Courier New" w:cs="Courier New" w:hint="default"/>
+      </w:rPr>
+    </w:lvl>
+    <w:lvl w:ilvl="5" w:tplc="04100005" w:tentative="1">
+      <w:start w:val="1"/>
+      <w:numFmt w:val="bullet"/>
+      <w:lvlText w:val=""/>
+      <w:lvlJc w:val="left"/>
+      <w:pPr>
+        <w:ind w:left="4320" w:hanging="360"/>
+      </w:pPr>
+      <w:rPr>
+        <w:rFonts w:ascii="Wingdings" w:hAnsi="Wingdings" w:hint="default"/>
+      </w:rPr>
+    </w:lvl>
+    <w:lvl w:ilvl="6" w:tplc="04100001" w:tentative="1">
+      <w:start w:val="1"/>
+      <w:numFmt w:val="bullet"/>
+      <w:lvlText w:val=""/>
+      <w:lvlJc w:val="left"/>
+      <w:pPr>
+        <w:ind w:left="5040" w:hanging="360"/>
+      </w:pPr>
+      <w:rPr>
+        <w:rFonts w:ascii="Symbol" w:hAnsi="Symbol" w:hint="default"/>
+      </w:rPr>
+    </w:lvl>
+    <w:lvl w:ilvl="7" w:tplc="04100003" w:tentative="1">
+      <w:start w:val="1"/>
+      <w:numFmt w:val="bullet"/>
+      <w:lvlText w:val="o"/>
+      <w:lvlJc w:val="left"/>
+      <w:pPr>
+        <w:ind w:left="5760" w:hanging="360"/>
+      </w:pPr>
+      <w:rPr>
+        <w:rFonts w:ascii="Courier New" w:hAnsi="Courier New" w:cs="Courier New" w:hint="default"/>
+      </w:rPr>
+    </w:lvl>
+    <w:lvl w:ilvl="8" w:tplc="04100005" w:tentative="1">
+      <w:start w:val="1"/>
+      <w:numFmt w:val="bullet"/>
+      <w:lvlText w:val=""/>
+      <w:lvlJc w:val="left"/>
+      <w:pPr>
+        <w:ind w:left="6480" w:hanging="360"/>
+      </w:pPr>
+      <w:rPr>
+        <w:rFonts w:ascii="Wingdings" w:hAnsi="Wingdings" w:hint="default"/>
+      </w:rPr>
+    </w:lvl>
+  </w:abstractNum>
+  <w:abstractNum w:abstractNumId="4" w15:restartNumberingAfterBreak="0">
     <w:nsid w:val="727D7932"/>
     <w:multiLevelType w:val="hybridMultilevel"/>
     <w:tmpl w:val="96EEAB62"/>
@@ -1750,7 +2617,7 @@
       </w:rPr>
     </w:lvl>
   </w:abstractNum>
-  <w:abstractNum w:abstractNumId="4" w15:restartNumberingAfterBreak="0">
+  <w:abstractNum w:abstractNumId="5" w15:restartNumberingAfterBreak="0">
     <w:nsid w:val="73AD79D8"/>
     <w:multiLevelType w:val="hybridMultilevel"/>
     <w:tmpl w:val="33B4FF0A"/>
@@ -1869,13 +2736,16 @@
     <w:abstractNumId w:val="1"/>
   </w:num>
   <w:num w:numId="3" w16cid:durableId="1057820718">
-    <w:abstractNumId w:val="4"/>
+    <w:abstractNumId w:val="5"/>
   </w:num>
   <w:num w:numId="4" w16cid:durableId="1359358734">
-    <w:abstractNumId w:val="3"/>
+    <w:abstractNumId w:val="4"/>
   </w:num>
   <w:num w:numId="5" w16cid:durableId="331377719">
     <w:abstractNumId w:val="2"/>
+  </w:num>
+  <w:num w:numId="6" w16cid:durableId="705561672">
+    <w:abstractNumId w:val="3"/>
   </w:num>
 </w:numbering>
 </file>
